--- a/Fase 2/Evidencias Individuales/ENCALADA_ISAAC_2.1_APT122_DiarioReflexionFase2.docx
+++ b/Fase 2/Evidencias Individuales/ENCALADA_ISAAC_2.1_APT122_DiarioReflexionFase2.docx
@@ -384,9 +384,8 @@
                 <w:sz w:val="24"/>
                 <w:szCs w:val="24"/>
               </w:rPr>
-              <w:t xml:space="preserve">En ámbitos de tiempo, siento que tanto individual como grupal estamos justos con el tiempo, ni atrasados ni adelantados, netamente por falta de compromiso grupal </w:t>
-            </w:r>
-            <w:proofErr w:type="spellStart"/>
+              <w:t xml:space="preserve">En </w:t>
+            </w:r>
             <w:r>
               <w:rPr>
                 <w:rFonts w:eastAsiaTheme="majorEastAsia"/>
@@ -394,9 +393,8 @@
                 <w:sz w:val="24"/>
                 <w:szCs w:val="24"/>
               </w:rPr>
-              <w:t>maybe</w:t>
-            </w:r>
-            <w:proofErr w:type="spellEnd"/>
+              <w:t>temas</w:t>
+            </w:r>
             <w:r>
               <w:rPr>
                 <w:rFonts w:eastAsiaTheme="majorEastAsia"/>
@@ -404,7 +402,52 @@
                 <w:sz w:val="24"/>
                 <w:szCs w:val="24"/>
               </w:rPr>
-              <w:t>, nos dejamos llevar mucho la semana de vacaciones de septiembre.</w:t>
+              <w:t xml:space="preserve"> de tiempo, tanto individual como</w:t>
+            </w:r>
+            <w:r>
+              <w:rPr>
+                <w:rFonts w:eastAsiaTheme="majorEastAsia"/>
+                <w:color w:val="767171" w:themeColor="background2" w:themeShade="80"/>
+                <w:sz w:val="24"/>
+                <w:szCs w:val="24"/>
+              </w:rPr>
+              <w:t xml:space="preserve"> en</w:t>
+            </w:r>
+            <w:r>
+              <w:rPr>
+                <w:rFonts w:eastAsiaTheme="majorEastAsia"/>
+                <w:color w:val="767171" w:themeColor="background2" w:themeShade="80"/>
+                <w:sz w:val="24"/>
+                <w:szCs w:val="24"/>
+              </w:rPr>
+              <w:t xml:space="preserve"> grupal estamos justo con el tiempo, ni atrasados ni adelantados, </w:t>
+            </w:r>
+            <w:r>
+              <w:rPr>
+                <w:rFonts w:eastAsiaTheme="majorEastAsia"/>
+                <w:color w:val="767171" w:themeColor="background2" w:themeShade="80"/>
+                <w:sz w:val="24"/>
+                <w:szCs w:val="24"/>
+              </w:rPr>
+              <w:t xml:space="preserve">esto es </w:t>
+            </w:r>
+            <w:r>
+              <w:rPr>
+                <w:rFonts w:eastAsiaTheme="majorEastAsia"/>
+                <w:color w:val="767171" w:themeColor="background2" w:themeShade="80"/>
+                <w:sz w:val="24"/>
+                <w:szCs w:val="24"/>
+              </w:rPr>
+              <w:t>netamente por falta de compromiso grupal</w:t>
+            </w:r>
+            <w:r>
+              <w:rPr>
+                <w:rFonts w:eastAsiaTheme="majorEastAsia"/>
+                <w:color w:val="767171" w:themeColor="background2" w:themeShade="80"/>
+                <w:sz w:val="24"/>
+                <w:szCs w:val="24"/>
+              </w:rPr>
+              <w:t xml:space="preserve"> quizás.</w:t>
             </w:r>
           </w:p>
           <w:p>
@@ -435,7 +478,43 @@
                 <w:sz w:val="24"/>
                 <w:szCs w:val="24"/>
               </w:rPr>
-              <w:t>Factores que nos han facilitado han sido la confianza que generamos como grupo y que todos ponemos de nuestra parte para cumplir las metas, independiente de atrasados o no, lo logramos.</w:t>
+              <w:t xml:space="preserve">Factores que nos han facilitado han sido la confianza que </w:t>
+            </w:r>
+            <w:r>
+              <w:rPr>
+                <w:rFonts w:eastAsiaTheme="majorEastAsia"/>
+                <w:color w:val="767171" w:themeColor="background2" w:themeShade="80"/>
+                <w:sz w:val="24"/>
+                <w:szCs w:val="24"/>
+              </w:rPr>
+              <w:t>tenemos</w:t>
+            </w:r>
+            <w:r>
+              <w:rPr>
+                <w:rFonts w:eastAsiaTheme="majorEastAsia"/>
+                <w:color w:val="767171" w:themeColor="background2" w:themeShade="80"/>
+                <w:sz w:val="24"/>
+                <w:szCs w:val="24"/>
+              </w:rPr>
+              <w:t xml:space="preserve"> como grupo y que todos ponemos de nuestra parte para cumplir </w:t>
+            </w:r>
+            <w:r>
+              <w:rPr>
+                <w:rFonts w:eastAsiaTheme="majorEastAsia"/>
+                <w:color w:val="767171" w:themeColor="background2" w:themeShade="80"/>
+                <w:sz w:val="24"/>
+                <w:szCs w:val="24"/>
+              </w:rPr>
+              <w:t>con lo que nos proponemos,</w:t>
+            </w:r>
+            <w:r>
+              <w:rPr>
+                <w:rFonts w:eastAsiaTheme="majorEastAsia"/>
+                <w:color w:val="767171" w:themeColor="background2" w:themeShade="80"/>
+                <w:sz w:val="24"/>
+                <w:szCs w:val="24"/>
+              </w:rPr>
+              <w:t xml:space="preserve"> independiente de atrasados o no, lo logramos.</w:t>
             </w:r>
           </w:p>
           <w:p>
@@ -466,7 +545,61 @@
                 <w:sz w:val="24"/>
                 <w:szCs w:val="24"/>
               </w:rPr>
-              <w:t>Y en su contraparte, lo difícil ha sido generar ideas nuevas e innovadoras, siento que al ser 4 hombres no tenemos la creatividad necesaria y hacemos todo muy generalizado.</w:t>
+              <w:t xml:space="preserve">Y en su contraparte, lo difícil ha sido generar </w:t>
+            </w:r>
+            <w:r>
+              <w:rPr>
+                <w:rFonts w:eastAsiaTheme="majorEastAsia"/>
+                <w:color w:val="767171" w:themeColor="background2" w:themeShade="80"/>
+                <w:sz w:val="24"/>
+                <w:szCs w:val="24"/>
+              </w:rPr>
+              <w:t>nuevas</w:t>
+            </w:r>
+            <w:r>
+              <w:rPr>
+                <w:rFonts w:eastAsiaTheme="majorEastAsia"/>
+                <w:color w:val="767171" w:themeColor="background2" w:themeShade="80"/>
+                <w:sz w:val="24"/>
+                <w:szCs w:val="24"/>
+              </w:rPr>
+              <w:t xml:space="preserve"> e innovadoras</w:t>
+            </w:r>
+            <w:r>
+              <w:rPr>
+                <w:rFonts w:eastAsiaTheme="majorEastAsia"/>
+                <w:color w:val="767171" w:themeColor="background2" w:themeShade="80"/>
+                <w:sz w:val="24"/>
+                <w:szCs w:val="24"/>
+              </w:rPr>
+              <w:t xml:space="preserve"> ideas</w:t>
+            </w:r>
+            <w:r>
+              <w:rPr>
+                <w:rFonts w:eastAsiaTheme="majorEastAsia"/>
+                <w:color w:val="767171" w:themeColor="background2" w:themeShade="80"/>
+                <w:sz w:val="24"/>
+                <w:szCs w:val="24"/>
+              </w:rPr>
+              <w:t xml:space="preserve">, </w:t>
+            </w:r>
+            <w:r>
+              <w:rPr>
+                <w:rFonts w:eastAsiaTheme="majorEastAsia"/>
+                <w:color w:val="767171" w:themeColor="background2" w:themeShade="80"/>
+                <w:sz w:val="24"/>
+                <w:szCs w:val="24"/>
+              </w:rPr>
+              <w:t>ya</w:t>
+            </w:r>
+            <w:r>
+              <w:rPr>
+                <w:rFonts w:eastAsiaTheme="majorEastAsia"/>
+                <w:color w:val="767171" w:themeColor="background2" w:themeShade="80"/>
+                <w:sz w:val="24"/>
+                <w:szCs w:val="24"/>
+              </w:rPr>
+              <w:t xml:space="preserve"> que al ser 4 hombres no tenemos la creatividad necesaria y hacemos todo muy generalizado.</w:t>
             </w:r>
           </w:p>
           <w:p>
@@ -607,31 +740,20 @@
             <w:pPr>
               <w:jc w:val="both"/>
               <w:rPr>
-                <w:rFonts w:eastAsiaTheme="majorEastAsia"/>
-                <w:color w:val="767171" w:themeColor="background2" w:themeShade="80"/>
-                <w:sz w:val="24"/>
-                <w:szCs w:val="24"/>
-              </w:rPr>
-            </w:pPr>
-            <w:r>
-              <w:rPr>
-                <w:rFonts w:eastAsiaTheme="majorEastAsia"/>
-                <w:sz w:val="24"/>
-                <w:szCs w:val="24"/>
-              </w:rPr>
-              <w:t>Esforzarme y ya, se que soy capaz de todo lo que me propongo independiente del obstáculo.</w:t>
-            </w:r>
-          </w:p>
-          <w:p>
-            <w:pPr>
-              <w:jc w:val="both"/>
-              <w:rPr>
                 <w:rFonts w:ascii="Calibri" w:hAnsi="Calibri"/>
                 <w:b/>
                 <w:bCs/>
                 <w:color w:val="1F4E79" w:themeColor="accent1" w:themeShade="80"/>
               </w:rPr>
             </w:pPr>
+            <w:r>
+              <w:rPr>
+                <w:rFonts w:eastAsiaTheme="majorEastAsia"/>
+                <w:sz w:val="24"/>
+                <w:szCs w:val="24"/>
+              </w:rPr>
+              <w:t>Esforzarme mucho más, ya que ha habido algunas veces que no eh puesto todo de mí.</w:t>
+            </w:r>
           </w:p>
           <w:p>
             <w:pPr>
@@ -842,9 +964,8 @@
                 <w:bCs/>
                 <w:color w:val="1F4E79" w:themeColor="accent1" w:themeShade="80"/>
               </w:rPr>
-              <w:t xml:space="preserve">Del 1 al 10 lo </w:t>
-            </w:r>
-            <w:proofErr w:type="spellStart"/>
+              <w:t xml:space="preserve">yo </w:t>
+            </w:r>
             <w:r>
               <w:rPr>
                 <w:rFonts w:ascii="Calibri" w:hAnsi="Calibri"/>
@@ -852,9 +973,8 @@
                 <w:bCs/>
                 <w:color w:val="1F4E79" w:themeColor="accent1" w:themeShade="80"/>
               </w:rPr>
-              <w:t>evaluo</w:t>
-            </w:r>
-            <w:proofErr w:type="spellEnd"/>
+              <w:t>evaluó</w:t>
+            </w:r>
             <w:r>
               <w:rPr>
                 <w:rFonts w:ascii="Calibri" w:hAnsi="Calibri"/>
@@ -862,9 +982,8 @@
                 <w:bCs/>
                 <w:color w:val="1F4E79" w:themeColor="accent1" w:themeShade="80"/>
               </w:rPr>
-              <w:t xml:space="preserve"> en 8. Me dejaron el área de </w:t>
-            </w:r>
-            <w:proofErr w:type="spellStart"/>
+              <w:t xml:space="preserve"> mi trabajo como bueno, pero </w:t>
+            </w:r>
             <w:r>
               <w:rPr>
                 <w:rFonts w:ascii="Calibri" w:hAnsi="Calibri"/>
@@ -872,9 +991,8 @@
                 <w:bCs/>
                 <w:color w:val="1F4E79" w:themeColor="accent1" w:themeShade="80"/>
               </w:rPr>
-              <w:t>backend</w:t>
-            </w:r>
-            <w:proofErr w:type="spellEnd"/>
+              <w:t>podría</w:t>
+            </w:r>
             <w:r>
               <w:rPr>
                 <w:rFonts w:ascii="Calibri" w:hAnsi="Calibri"/>
@@ -882,9 +1000,8 @@
                 <w:bCs/>
                 <w:color w:val="1F4E79" w:themeColor="accent1" w:themeShade="80"/>
               </w:rPr>
-              <w:t xml:space="preserve"> a mi solo y me siento super cómodo, supe cumplir con todo lo solicitado y puedo adaptarme a los nuevos cambios, pero bajo los puntos porque, al ver el </w:t>
-            </w:r>
-            <w:proofErr w:type="spellStart"/>
+              <w:t xml:space="preserve"> ser </w:t>
+            </w:r>
             <w:r>
               <w:rPr>
                 <w:rFonts w:ascii="Calibri" w:hAnsi="Calibri"/>
@@ -892,9 +1009,8 @@
                 <w:bCs/>
                 <w:color w:val="1F4E79" w:themeColor="accent1" w:themeShade="80"/>
               </w:rPr>
-              <w:t>frontend</w:t>
-            </w:r>
-            <w:proofErr w:type="spellEnd"/>
+              <w:t>excelente</w:t>
+            </w:r>
             <w:r>
               <w:rPr>
                 <w:rFonts w:ascii="Calibri" w:hAnsi="Calibri"/>
@@ -902,19 +1018,214 @@
                 <w:bCs/>
                 <w:color w:val="1F4E79" w:themeColor="accent1" w:themeShade="80"/>
               </w:rPr>
-              <w:t xml:space="preserve"> me enredo mucho al ser un lenguaje de programación que no me siento preparado, entonces a veces me piden ayuda y quedo con la mente en blanco.</w:t>
-            </w:r>
-          </w:p>
-          <w:p>
-            <w:pPr>
-              <w:jc w:val="both"/>
+              <w:t xml:space="preserve">, yo en un principio estaba en el apartado del </w:t>
+            </w:r>
+            <w:proofErr w:type="spellStart"/>
+            <w:r>
               <w:rPr>
                 <w:rFonts w:ascii="Calibri" w:hAnsi="Calibri"/>
                 <w:b/>
                 <w:bCs/>
                 <w:color w:val="1F4E79" w:themeColor="accent1" w:themeShade="80"/>
               </w:rPr>
-            </w:pPr>
+              <w:t>backend</w:t>
+            </w:r>
+            <w:proofErr w:type="spellEnd"/>
+            <w:r>
+              <w:rPr>
+                <w:rFonts w:ascii="Calibri" w:hAnsi="Calibri"/>
+                <w:b/>
+                <w:bCs/>
+                <w:color w:val="1F4E79" w:themeColor="accent1" w:themeShade="80"/>
+              </w:rPr>
+              <w:t xml:space="preserve"> y </w:t>
+            </w:r>
+            <w:r>
+              <w:rPr>
+                <w:rFonts w:ascii="Calibri" w:hAnsi="Calibri"/>
+                <w:b/>
+                <w:bCs/>
+                <w:color w:val="1F4E79" w:themeColor="accent1" w:themeShade="80"/>
+              </w:rPr>
+              <w:t>después</w:t>
+            </w:r>
+            <w:r>
+              <w:rPr>
+                <w:rFonts w:ascii="Calibri" w:hAnsi="Calibri"/>
+                <w:b/>
+                <w:bCs/>
+                <w:color w:val="1F4E79" w:themeColor="accent1" w:themeShade="80"/>
+              </w:rPr>
+              <w:t xml:space="preserve"> me cambie al </w:t>
+            </w:r>
+            <w:proofErr w:type="spellStart"/>
+            <w:r>
+              <w:rPr>
+                <w:rFonts w:ascii="Calibri" w:hAnsi="Calibri"/>
+                <w:b/>
+                <w:bCs/>
+                <w:color w:val="1F4E79" w:themeColor="accent1" w:themeShade="80"/>
+              </w:rPr>
+              <w:t>frontend</w:t>
+            </w:r>
+            <w:proofErr w:type="spellEnd"/>
+            <w:r>
+              <w:rPr>
+                <w:rFonts w:ascii="Calibri" w:hAnsi="Calibri"/>
+                <w:b/>
+                <w:bCs/>
+                <w:color w:val="1F4E79" w:themeColor="accent1" w:themeShade="80"/>
+              </w:rPr>
+              <w:t xml:space="preserve">, ya que nos faltaba mano hay para poder avanzar, y encuentro que me supe manejar de buena forma, aunque tuve que </w:t>
+            </w:r>
+            <w:r>
+              <w:rPr>
+                <w:rFonts w:ascii="Calibri" w:hAnsi="Calibri"/>
+                <w:b/>
+                <w:bCs/>
+                <w:color w:val="1F4E79" w:themeColor="accent1" w:themeShade="80"/>
+              </w:rPr>
+              <w:t>aprender</w:t>
+            </w:r>
+            <w:r>
+              <w:rPr>
+                <w:rFonts w:ascii="Calibri" w:hAnsi="Calibri"/>
+                <w:b/>
+                <w:bCs/>
+                <w:color w:val="1F4E79" w:themeColor="accent1" w:themeShade="80"/>
+              </w:rPr>
+              <w:t xml:space="preserve"> varias cosas que no </w:t>
+            </w:r>
+            <w:r>
+              <w:rPr>
+                <w:rFonts w:ascii="Calibri" w:hAnsi="Calibri"/>
+                <w:b/>
+                <w:bCs/>
+                <w:color w:val="1F4E79" w:themeColor="accent1" w:themeShade="80"/>
+              </w:rPr>
+              <w:t>conocía</w:t>
+            </w:r>
+            <w:r>
+              <w:rPr>
+                <w:rFonts w:ascii="Calibri" w:hAnsi="Calibri"/>
+                <w:b/>
+                <w:bCs/>
+                <w:color w:val="1F4E79" w:themeColor="accent1" w:themeShade="80"/>
+              </w:rPr>
+              <w:t xml:space="preserve"> y </w:t>
+            </w:r>
+            <w:r>
+              <w:rPr>
+                <w:rFonts w:ascii="Calibri" w:hAnsi="Calibri"/>
+                <w:b/>
+                <w:bCs/>
+                <w:color w:val="1F4E79" w:themeColor="accent1" w:themeShade="80"/>
+              </w:rPr>
+              <w:t>también</w:t>
+            </w:r>
+            <w:r>
+              <w:rPr>
+                <w:rFonts w:ascii="Calibri" w:hAnsi="Calibri"/>
+                <w:b/>
+                <w:bCs/>
+                <w:color w:val="1F4E79" w:themeColor="accent1" w:themeShade="80"/>
+              </w:rPr>
+              <w:t xml:space="preserve"> repasar otras que sabia, lo que si </w:t>
+            </w:r>
+            <w:r>
+              <w:rPr>
+                <w:rFonts w:ascii="Calibri" w:hAnsi="Calibri"/>
+                <w:b/>
+                <w:bCs/>
+                <w:color w:val="1F4E79" w:themeColor="accent1" w:themeShade="80"/>
+              </w:rPr>
+              <w:t>podría</w:t>
+            </w:r>
+            <w:r>
+              <w:rPr>
+                <w:rFonts w:ascii="Calibri" w:hAnsi="Calibri"/>
+                <w:b/>
+                <w:bCs/>
+                <w:color w:val="1F4E79" w:themeColor="accent1" w:themeShade="80"/>
+              </w:rPr>
+              <w:t xml:space="preserve"> mejorar </w:t>
+            </w:r>
+            <w:proofErr w:type="gramStart"/>
+            <w:r>
+              <w:rPr>
+                <w:rFonts w:ascii="Calibri" w:hAnsi="Calibri"/>
+                <w:b/>
+                <w:bCs/>
+                <w:color w:val="1F4E79" w:themeColor="accent1" w:themeShade="80"/>
+              </w:rPr>
+              <w:t>seria</w:t>
+            </w:r>
+            <w:proofErr w:type="gramEnd"/>
+            <w:r>
+              <w:rPr>
+                <w:rFonts w:ascii="Calibri" w:hAnsi="Calibri"/>
+                <w:b/>
+                <w:bCs/>
+                <w:color w:val="1F4E79" w:themeColor="accent1" w:themeShade="80"/>
+              </w:rPr>
+              <w:t xml:space="preserve"> el poner </w:t>
+            </w:r>
+            <w:r>
+              <w:rPr>
+                <w:rFonts w:ascii="Calibri" w:hAnsi="Calibri"/>
+                <w:b/>
+                <w:bCs/>
+                <w:color w:val="1F4E79" w:themeColor="accent1" w:themeShade="80"/>
+              </w:rPr>
+              <w:t>más</w:t>
+            </w:r>
+            <w:r>
+              <w:rPr>
+                <w:rFonts w:ascii="Calibri" w:hAnsi="Calibri"/>
+                <w:b/>
+                <w:bCs/>
+                <w:color w:val="1F4E79" w:themeColor="accent1" w:themeShade="80"/>
+              </w:rPr>
+              <w:t xml:space="preserve"> de </w:t>
+            </w:r>
+            <w:proofErr w:type="spellStart"/>
+            <w:r>
+              <w:rPr>
+                <w:rFonts w:ascii="Calibri" w:hAnsi="Calibri"/>
+                <w:b/>
+                <w:bCs/>
+                <w:color w:val="1F4E79" w:themeColor="accent1" w:themeShade="80"/>
+              </w:rPr>
+              <w:t>mi</w:t>
+            </w:r>
+            <w:proofErr w:type="spellEnd"/>
+            <w:r>
+              <w:rPr>
+                <w:rFonts w:ascii="Calibri" w:hAnsi="Calibri"/>
+                <w:b/>
+                <w:bCs/>
+                <w:color w:val="1F4E79" w:themeColor="accent1" w:themeShade="80"/>
+              </w:rPr>
+              <w:t xml:space="preserve"> en los </w:t>
+            </w:r>
+            <w:r>
+              <w:rPr>
+                <w:rFonts w:ascii="Calibri" w:hAnsi="Calibri"/>
+                <w:b/>
+                <w:bCs/>
+                <w:color w:val="1F4E79" w:themeColor="accent1" w:themeShade="80"/>
+              </w:rPr>
+              <w:t>proyectos</w:t>
+            </w:r>
+            <w:r>
+              <w:rPr>
+                <w:rFonts w:ascii="Calibri" w:hAnsi="Calibri"/>
+                <w:b/>
+                <w:bCs/>
+                <w:color w:val="1F4E79" w:themeColor="accent1" w:themeShade="80"/>
+              </w:rPr>
+              <w:t>, ya que algunas veces por motivos personales no hacia lo mejor en el proyecto.</w:t>
+            </w:r>
           </w:p>
           <w:p>
             <w:pPr>
@@ -1048,7 +1359,7 @@
                 <w:bCs/>
                 <w:color w:val="1F4E79" w:themeColor="accent1" w:themeShade="80"/>
               </w:rPr>
-              <w:t>Yo creo que la única duda que podría tener es, como adaptarme al mundo profesional, como adaptarme a la gente adulta y distinta a mi ya que siempre he</w:t>
+              <w:t>Creo que la única inquietud que podría tener es, cómo ajustarme al entorno laboral, cómo ajustarme a personas mayores y diferentes a m</w:t>
             </w:r>
             <w:r>
               <w:rPr>
@@ -1057,9 +1368,8 @@
                 <w:bCs/>
                 <w:color w:val="1F4E79" w:themeColor="accent1" w:themeShade="80"/>
               </w:rPr>
-              <w:t xml:space="preserve"> hecho grupos con gente muy similar a </w:t>
-            </w:r>
-            <w:proofErr w:type="spellStart"/>
+              <w:t>í</w:t>
+            </w:r>
             <w:r>
               <w:rPr>
                 <w:rFonts w:ascii="Calibri" w:hAnsi="Calibri"/>
@@ -1067,9 +1377,8 @@
                 <w:bCs/>
                 <w:color w:val="1F4E79" w:themeColor="accent1" w:themeShade="80"/>
               </w:rPr>
-              <w:t>mi</w:t>
-            </w:r>
-            <w:proofErr w:type="spellEnd"/>
+              <w:t xml:space="preserve">, da que siempre he participado en grupos con personas muy parecidas a </w:t>
+            </w:r>
             <w:r>
               <w:rPr>
                 <w:rFonts w:ascii="Calibri" w:hAnsi="Calibri"/>
@@ -1077,19 +1386,26 @@
                 <w:bCs/>
                 <w:color w:val="1F4E79" w:themeColor="accent1" w:themeShade="80"/>
               </w:rPr>
-              <w:t xml:space="preserve"> en ámbito de personalidad.</w:t>
-            </w:r>
-          </w:p>
-          <w:p>
-            <w:pPr>
-              <w:jc w:val="both"/>
+              <w:t>mí</w:t>
+            </w:r>
+            <w:r>
               <w:rPr>
                 <w:rFonts w:ascii="Calibri" w:hAnsi="Calibri"/>
                 <w:b/>
                 <w:bCs/>
                 <w:color w:val="1F4E79" w:themeColor="accent1" w:themeShade="80"/>
               </w:rPr>
-            </w:pPr>
+              <w:t xml:space="preserve"> en términos de personalidad.</w:t>
+            </w:r>
+            <w:r>
+              <w:rPr>
+                <w:rFonts w:ascii="Calibri" w:hAnsi="Calibri"/>
+                <w:b/>
+                <w:bCs/>
+                <w:color w:val="1F4E79" w:themeColor="accent1" w:themeShade="80"/>
+              </w:rPr>
+              <w:t xml:space="preserve"> Y también saber como es mas o menos el ambiente laboral una vez ejerciendo la carrera.</w:t>
+            </w:r>
           </w:p>
           <w:p>
             <w:pPr>
@@ -1245,9 +1561,8 @@
                 <w:sz w:val="24"/>
                 <w:szCs w:val="24"/>
               </w:rPr>
-              <w:t xml:space="preserve">No, no creo que se necesiten cambios. Al inicio de todo se converso las habilidades de cada integrante para saber que podía hacer cada uno, por algo el grupo no tuvo problemas en encargarme el </w:t>
-            </w:r>
-            <w:proofErr w:type="spellStart"/>
+              <w:t>Yo considero que no se deben redistribuir las actividades en el grupo, ya</w:t>
+            </w:r>
             <w:r>
               <w:rPr>
                 <w:rFonts w:eastAsiaTheme="majorEastAsia"/>
@@ -1255,17 +1570,7 @@
                 <w:sz w:val="24"/>
                 <w:szCs w:val="24"/>
               </w:rPr>
-              <w:t>backend</w:t>
-            </w:r>
-            <w:proofErr w:type="spellEnd"/>
-            <w:r>
-              <w:rPr>
-                <w:rFonts w:eastAsiaTheme="majorEastAsia"/>
-                <w:color w:val="767171" w:themeColor="background2" w:themeShade="80"/>
-                <w:sz w:val="24"/>
-                <w:szCs w:val="24"/>
-              </w:rPr>
-              <w:t>.</w:t>
+              <w:t xml:space="preserve"> que al principio de todo acordamos en que nos acomodaba mas el trabajar, y así lo hemos mantenido y ha funcionado todo bien.</w:t>
             </w:r>
           </w:p>
           <w:p>
@@ -1487,9 +1792,8 @@
                 <w:sz w:val="24"/>
                 <w:szCs w:val="24"/>
               </w:rPr>
-              <w:t xml:space="preserve">Del 1 al 10 un 9, logramos conectar muy rápido y logramos establecer una confianza suficiente para poder hacer un grupo de trabajo. </w:t>
-            </w:r>
-            <w:proofErr w:type="gramStart"/>
+              <w:t>Evaluó el trabajo en grupo como muy bueno, ya que</w:t>
+            </w:r>
             <w:r>
               <w:rPr>
                 <w:rFonts w:eastAsiaTheme="majorEastAsia"/>
@@ -1497,9 +1801,8 @@
                 <w:sz w:val="24"/>
                 <w:szCs w:val="24"/>
               </w:rPr>
-              <w:t>Que mejoraría?</w:t>
-            </w:r>
-            <w:proofErr w:type="gramEnd"/>
+              <w:t xml:space="preserve"> logramos conectar muy rápido y logramos establecer una confianza suficiente para poder hacer un grupo de trabajo. </w:t>
+            </w:r>
             <w:r>
               <w:rPr>
                 <w:rFonts w:eastAsiaTheme="majorEastAsia"/>
@@ -1507,7 +1810,70 @@
                 <w:sz w:val="24"/>
                 <w:szCs w:val="24"/>
               </w:rPr>
-              <w:t xml:space="preserve"> Que todos tuviéramos el ímpetu de aprovechar el tiempo y poder adelantar en caso de, y no estar siempre al limite.</w:t>
+              <w:t>¿Mejoraría algo? Si, y sería q</w:t>
+            </w:r>
+            <w:r>
+              <w:rPr>
+                <w:rFonts w:eastAsiaTheme="majorEastAsia"/>
+                <w:color w:val="767171" w:themeColor="background2" w:themeShade="80"/>
+                <w:sz w:val="24"/>
+                <w:szCs w:val="24"/>
+              </w:rPr>
+              <w:t xml:space="preserve">ue todos </w:t>
+            </w:r>
+            <w:r>
+              <w:rPr>
+                <w:rFonts w:eastAsiaTheme="majorEastAsia"/>
+                <w:color w:val="767171" w:themeColor="background2" w:themeShade="80"/>
+                <w:sz w:val="24"/>
+                <w:szCs w:val="24"/>
+              </w:rPr>
+              <w:t>aprovecháramos mejor</w:t>
+            </w:r>
+            <w:r>
+              <w:rPr>
+                <w:rFonts w:eastAsiaTheme="majorEastAsia"/>
+                <w:color w:val="767171" w:themeColor="background2" w:themeShade="80"/>
+                <w:sz w:val="24"/>
+                <w:szCs w:val="24"/>
+              </w:rPr>
+              <w:t xml:space="preserve"> el tiempo y poder adelantar </w:t>
+            </w:r>
+            <w:r>
+              <w:rPr>
+                <w:rFonts w:eastAsiaTheme="majorEastAsia"/>
+                <w:color w:val="767171" w:themeColor="background2" w:themeShade="80"/>
+                <w:sz w:val="24"/>
+                <w:szCs w:val="24"/>
+              </w:rPr>
+              <w:t>cosas</w:t>
+            </w:r>
+            <w:r>
+              <w:rPr>
+                <w:rFonts w:eastAsiaTheme="majorEastAsia"/>
+                <w:color w:val="767171" w:themeColor="background2" w:themeShade="80"/>
+                <w:sz w:val="24"/>
+                <w:szCs w:val="24"/>
+              </w:rPr>
+              <w:t xml:space="preserve">, </w:t>
+            </w:r>
+            <w:r>
+              <w:rPr>
+                <w:rFonts w:eastAsiaTheme="majorEastAsia"/>
+                <w:color w:val="767171" w:themeColor="background2" w:themeShade="80"/>
+                <w:sz w:val="24"/>
+                <w:szCs w:val="24"/>
+              </w:rPr>
+              <w:t>para no siempre estar el límite de que nos puede faltar esto o esto otro</w:t>
+            </w:r>
+            <w:r>
+              <w:rPr>
+                <w:rFonts w:eastAsiaTheme="majorEastAsia"/>
+                <w:color w:val="767171" w:themeColor="background2" w:themeShade="80"/>
+                <w:sz w:val="24"/>
+                <w:szCs w:val="24"/>
+              </w:rPr>
+              <w:t>.</w:t>
             </w:r>
           </w:p>
           <w:p>
@@ -1852,7 +2218,7 @@
             </mc:Choice>
             <mc:Fallback>
               <w:pict>
-                <v:group w14:anchorId="51D00065" id="Grupo 32" o:spid="_x0000_s1026" style="position:absolute;margin-left:0;margin-top:0;width:610.5pt;height:15pt;z-index:251659264;mso-width-percent:1000;mso-position-horizontal:center;mso-position-horizontal-relative:page;mso-position-vertical:center;mso-position-vertical-relative:bottom-margin-area;mso-width-percent:1000" coordorigin=",14970" coordsize="12255,300" o:gfxdata="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">
+                <v:group w14:anchorId="51D00065" id="Grupo 32" o:spid="_x0000_s1026" style="position:absolute;margin-left:0;margin-top:0;width:610.5pt;height:15pt;z-index:251659264;mso-width-percent:1000;mso-position-horizontal:center;mso-position-horizontal-relative:page;mso-position-vertical:center;mso-position-vertical-relative:bottom-margin-area;mso-width-percent:1000" coordorigin=",14970" coordsize="12255,300" o:gfxdata="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">
                   <v:shapetype id="_x0000_t202" coordsize="21600,21600" o:spt="202" path="m,l,21600r21600,l21600,xe">
                     <v:stroke joinstyle="miter"/>
                     <v:path gradientshapeok="t" o:connecttype="rect"/>
@@ -8813,21 +9179,10 @@
 </file>
 
 <file path=customXml/item1.xml><?xml version="1.0" encoding="utf-8"?>
-<?mso-contentType ?>
-<FormTemplates xmlns="http://schemas.microsoft.com/sharepoint/v3/contenttype/forms">
-  <Display>DocumentLibraryForm</Display>
-  <Edit>DocumentLibraryForm</Edit>
-  <New>DocumentLibraryForm</New>
-</FormTemplates>
+<b:Sources xmlns:b="http://schemas.openxmlformats.org/officeDocument/2006/bibliography" xmlns="http://schemas.openxmlformats.org/officeDocument/2006/bibliography" SelectedStyle="\APASixthEditionOfficeOnline.xsl" StyleName="APA" Version="6"/>
 </file>
 
 <file path=customXml/item2.xml><?xml version="1.0" encoding="utf-8"?>
-<p:properties xmlns:p="http://schemas.microsoft.com/office/2006/metadata/properties" xmlns:xsi="http://www.w3.org/2001/XMLSchema-instance" xmlns:pc="http://schemas.microsoft.com/office/infopath/2007/PartnerControls">
-  <documentManagement/>
-</p:properties>
-</file>
-
-<file path=customXml/item3.xml><?xml version="1.0" encoding="utf-8"?>
 <ct:contentTypeSchema xmlns:ct="http://schemas.microsoft.com/office/2006/metadata/contentType" xmlns:ma="http://schemas.microsoft.com/office/2006/metadata/properties/metaAttributes" ct:_="" ma:_="" ma:contentTypeName="Documento" ma:contentTypeID="0x010100E96778489EE7714D8BD12CC105EB918B" ma:contentTypeVersion="2" ma:contentTypeDescription="Crear nuevo documento." ma:contentTypeScope="" ma:versionID="416c5c7ae9b5d54d83875cd3c65194e3">
   <xsd:schema xmlns:xsd="http://www.w3.org/2001/XMLSchema" xmlns:xs="http://www.w3.org/2001/XMLSchema" xmlns:p="http://schemas.microsoft.com/office/2006/metadata/properties" xmlns:ns2="126e8a1c-9ea9-435a-ac89-d06c80d62e30" targetNamespace="http://schemas.microsoft.com/office/2006/metadata/properties" ma:root="true" ma:fieldsID="70a237c842677bd850644f8595079f5e" ns2:_="">
     <xsd:import namespace="126e8a1c-9ea9-435a-ac89-d06c80d62e30"/>
@@ -8959,28 +9314,30 @@
 </ct:contentTypeSchema>
 </file>
 
+<file path=customXml/item3.xml><?xml version="1.0" encoding="utf-8"?>
+<p:properties xmlns:p="http://schemas.microsoft.com/office/2006/metadata/properties" xmlns:xsi="http://www.w3.org/2001/XMLSchema-instance" xmlns:pc="http://schemas.microsoft.com/office/infopath/2007/PartnerControls">
+  <documentManagement/>
+</p:properties>
+</file>
+
 <file path=customXml/item4.xml><?xml version="1.0" encoding="utf-8"?>
-<b:Sources xmlns:b="http://schemas.openxmlformats.org/officeDocument/2006/bibliography" xmlns="http://schemas.openxmlformats.org/officeDocument/2006/bibliography" SelectedStyle="\APASixthEditionOfficeOnline.xsl" StyleName="APA" Version="6"/>
+<?mso-contentType ?>
+<FormTemplates xmlns="http://schemas.microsoft.com/sharepoint/v3/contenttype/forms">
+  <Display>DocumentLibraryForm</Display>
+  <Edit>DocumentLibraryForm</Edit>
+  <New>DocumentLibraryForm</New>
+</FormTemplates>
 </file>
 
 <file path=customXml/itemProps1.xml><?xml version="1.0" encoding="utf-8"?>
-<ds:datastoreItem xmlns:ds="http://schemas.openxmlformats.org/officeDocument/2006/customXml" ds:itemID="{DABAA964-10BA-4DBC-ABF2-CDEAC0FAF7AA}">
+<ds:datastoreItem xmlns:ds="http://schemas.openxmlformats.org/officeDocument/2006/customXml" ds:itemID="{FBD61725-A60E-40F3-AB5D-0E7F797DD77D}">
   <ds:schemaRefs>
-    <ds:schemaRef ds:uri="http://schemas.microsoft.com/sharepoint/v3/contenttype/forms"/>
+    <ds:schemaRef ds:uri="http://schemas.openxmlformats.org/officeDocument/2006/bibliography"/>
   </ds:schemaRefs>
 </ds:datastoreItem>
 </file>
 
 <file path=customXml/itemProps2.xml><?xml version="1.0" encoding="utf-8"?>
-<ds:datastoreItem xmlns:ds="http://schemas.openxmlformats.org/officeDocument/2006/customXml" ds:itemID="{5F1783E3-BA1C-4CA3-8E32-C9B378BBED03}">
-  <ds:schemaRefs>
-    <ds:schemaRef ds:uri="http://schemas.microsoft.com/office/2006/metadata/properties"/>
-    <ds:schemaRef ds:uri="http://schemas.microsoft.com/office/infopath/2007/PartnerControls"/>
-  </ds:schemaRefs>
-</ds:datastoreItem>
-</file>
-
-<file path=customXml/itemProps3.xml><?xml version="1.0" encoding="utf-8"?>
 <ds:datastoreItem xmlns:ds="http://schemas.openxmlformats.org/officeDocument/2006/customXml" ds:itemID="{DF0582E6-0C2C-40A6-8E3D-E410E41021C1}">
   <ds:schemaRefs>
     <ds:schemaRef ds:uri="http://schemas.microsoft.com/office/2006/metadata/contentType"/>
@@ -8998,10 +9355,19 @@
 </ds:datastoreItem>
 </file>
 
+<file path=customXml/itemProps3.xml><?xml version="1.0" encoding="utf-8"?>
+<ds:datastoreItem xmlns:ds="http://schemas.openxmlformats.org/officeDocument/2006/customXml" ds:itemID="{5F1783E3-BA1C-4CA3-8E32-C9B378BBED03}">
+  <ds:schemaRefs>
+    <ds:schemaRef ds:uri="http://schemas.microsoft.com/office/2006/metadata/properties"/>
+    <ds:schemaRef ds:uri="http://schemas.microsoft.com/office/infopath/2007/PartnerControls"/>
+  </ds:schemaRefs>
+</ds:datastoreItem>
+</file>
+
 <file path=customXml/itemProps4.xml><?xml version="1.0" encoding="utf-8"?>
-<ds:datastoreItem xmlns:ds="http://schemas.openxmlformats.org/officeDocument/2006/customXml" ds:itemID="{FBD61725-A60E-40F3-AB5D-0E7F797DD77D}">
+<ds:datastoreItem xmlns:ds="http://schemas.openxmlformats.org/officeDocument/2006/customXml" ds:itemID="{DABAA964-10BA-4DBC-ABF2-CDEAC0FAF7AA}">
   <ds:schemaRefs>
-    <ds:schemaRef ds:uri="http://schemas.openxmlformats.org/officeDocument/2006/bibliography"/>
+    <ds:schemaRef ds:uri="http://schemas.microsoft.com/sharepoint/v3/contenttype/forms"/>
   </ds:schemaRefs>
 </ds:datastoreItem>
 </file>